--- a/Key words and sensitivity analysis ideas.docx
+++ b/Key words and sensitivity analysis ideas.docx
@@ -21,10 +21,18 @@
       <w:r>
         <w:t>Registry, surveillance, platform, biobank</w:t>
       </w:r>
+      <w:r>
+        <w:t>, database</w:t>
+      </w:r>
     </w:p>
     <w:p>
       <w:r>
         <w:t>Features</w:t>
+      </w:r>
+    </w:p>
+    <w:p>
+      <w:r>
+        <w:t>Pathways</w:t>
       </w:r>
     </w:p>
     <w:p>
@@ -88,6 +96,24 @@
       <w:proofErr w:type="spellEnd"/>
       <w:r>
         <w:t xml:space="preserve"> prism</w:t>
+      </w:r>
+    </w:p>
+    <w:p>
+      <w:r>
+        <w:t xml:space="preserve">Genetic risk score; </w:t>
+      </w:r>
+      <w:proofErr w:type="spellStart"/>
+      <w:r>
+        <w:t>polygeneic</w:t>
+      </w:r>
+      <w:proofErr w:type="spellEnd"/>
+    </w:p>
+    <w:p>
+      <w:r>
+        <w:t>A</w:t>
+      </w:r>
+      <w:r>
+        <w:t>ssay</w:t>
       </w:r>
     </w:p>
     <w:p/>

--- a/Key words and sensitivity analysis ideas.docx
+++ b/Key words and sensitivity analysis ideas.docx
@@ -110,10 +110,7 @@
     </w:p>
     <w:p>
       <w:r>
-        <w:t>A</w:t>
-      </w:r>
-      <w:r>
-        <w:t>ssay</w:t>
+        <w:t>Assay</w:t>
       </w:r>
     </w:p>
     <w:p/>
